--- a/CS251-SE2017-Phase 3-SDS-Template.docx
+++ b/CS251-SE2017-Phase 3-SDS-Template.docx
@@ -346,6 +346,8 @@
             <w:t>Contents</w:t>
           </w:r>
         </w:p>
+        <w:bookmarkStart w:id="0" w:name="_GoBack"/>
+        <w:bookmarkEnd w:id="0"/>
         <w:p>
           <w:pPr>
             <w:pStyle w:val="TOC1"/>
@@ -355,6 +357,7 @@
             <w:rPr>
               <w:rFonts w:eastAsiaTheme="minorEastAsia"/>
               <w:noProof/>
+              <w:lang w:val="en-GB" w:eastAsia="en-GB"/>
             </w:rPr>
           </w:pPr>
           <w:r>
@@ -366,13 +369,13 @@
           <w:r>
             <w:fldChar w:fldCharType="separate"/>
           </w:r>
-          <w:hyperlink w:anchor="_Toc468575260" w:history="1">
+          <w:hyperlink w:anchor="_Toc501549978" w:history="1">
             <w:r>
               <w:rPr>
                 <w:rStyle w:val="Hyperlink"/>
                 <w:noProof/>
               </w:rPr>
-              <w:t>Instructions [To be removed]</w:t>
+              <w:t>Team</w:t>
             </w:r>
             <w:r>
               <w:rPr>
@@ -393,7 +396,7 @@
                 <w:noProof/>
                 <w:webHidden/>
               </w:rPr>
-              <w:instrText xml:space="preserve"> PAGEREF _Toc468575260 \h </w:instrText>
+              <w:instrText xml:space="preserve"> PAGEREF _Toc501549978 \h </w:instrText>
             </w:r>
             <w:r>
               <w:rPr>
@@ -433,15 +436,16 @@
             <w:rPr>
               <w:rFonts w:eastAsiaTheme="minorEastAsia"/>
               <w:noProof/>
+              <w:lang w:val="en-GB" w:eastAsia="en-GB"/>
             </w:rPr>
           </w:pPr>
-          <w:hyperlink w:anchor="_Toc468575261" w:history="1">
+          <w:hyperlink w:anchor="_Toc501549979" w:history="1">
             <w:r>
               <w:rPr>
                 <w:rStyle w:val="Hyperlink"/>
                 <w:noProof/>
               </w:rPr>
-              <w:t>Team</w:t>
+              <w:t>Document Purpose and Audience</w:t>
             </w:r>
             <w:r>
               <w:rPr>
@@ -462,7 +466,7 @@
                 <w:noProof/>
                 <w:webHidden/>
               </w:rPr>
-              <w:instrText xml:space="preserve"> PAGEREF _Toc468575261 \h </w:instrText>
+              <w:instrText xml:space="preserve"> PAGEREF _Toc501549979 \h </w:instrText>
             </w:r>
             <w:r>
               <w:rPr>
@@ -502,15 +506,16 @@
             <w:rPr>
               <w:rFonts w:eastAsiaTheme="minorEastAsia"/>
               <w:noProof/>
+              <w:lang w:val="en-GB" w:eastAsia="en-GB"/>
             </w:rPr>
           </w:pPr>
-          <w:hyperlink w:anchor="_Toc468575262" w:history="1">
+          <w:hyperlink w:anchor="_Toc501549980" w:history="1">
             <w:r>
               <w:rPr>
                 <w:rStyle w:val="Hyperlink"/>
                 <w:noProof/>
               </w:rPr>
-              <w:t>Document Purpose and Audience</w:t>
+              <w:t>System Models</w:t>
             </w:r>
             <w:r>
               <w:rPr>
@@ -531,76 +536,7 @@
                 <w:noProof/>
                 <w:webHidden/>
               </w:rPr>
-              <w:instrText xml:space="preserve"> PAGEREF _Toc468575262 \h </w:instrText>
-            </w:r>
-            <w:r>
-              <w:rPr>
-                <w:noProof/>
-                <w:webHidden/>
-              </w:rPr>
-            </w:r>
-            <w:r>
-              <w:rPr>
-                <w:noProof/>
-                <w:webHidden/>
-              </w:rPr>
-              <w:fldChar w:fldCharType="separate"/>
-            </w:r>
-            <w:r>
-              <w:rPr>
-                <w:noProof/>
-                <w:webHidden/>
-              </w:rPr>
-              <w:t>3</w:t>
-            </w:r>
-            <w:r>
-              <w:rPr>
-                <w:noProof/>
-                <w:webHidden/>
-              </w:rPr>
-              <w:fldChar w:fldCharType="end"/>
-            </w:r>
-          </w:hyperlink>
-        </w:p>
-        <w:p>
-          <w:pPr>
-            <w:pStyle w:val="TOC1"/>
-            <w:tabs>
-              <w:tab w:val="right" w:leader="dot" w:pos="9638"/>
-            </w:tabs>
-            <w:rPr>
-              <w:rFonts w:eastAsiaTheme="minorEastAsia"/>
-              <w:noProof/>
-            </w:rPr>
-          </w:pPr>
-          <w:hyperlink w:anchor="_Toc468575263" w:history="1">
-            <w:r>
-              <w:rPr>
-                <w:rStyle w:val="Hyperlink"/>
-                <w:noProof/>
-              </w:rPr>
-              <w:t>System Models</w:t>
-            </w:r>
-            <w:r>
-              <w:rPr>
-                <w:noProof/>
-                <w:webHidden/>
-              </w:rPr>
-              <w:tab/>
-            </w:r>
-            <w:r>
-              <w:rPr>
-                <w:noProof/>
-                <w:webHidden/>
-              </w:rPr>
-              <w:fldChar w:fldCharType="begin"/>
-            </w:r>
-            <w:r>
-              <w:rPr>
-                <w:noProof/>
-                <w:webHidden/>
-              </w:rPr>
-              <w:instrText xml:space="preserve"> PAGEREF _Toc468575263 \h </w:instrText>
+              <w:instrText xml:space="preserve"> PAGEREF _Toc501549980 \h </w:instrText>
             </w:r>
             <w:r>
               <w:rPr>
@@ -640,9 +576,10 @@
             <w:rPr>
               <w:rFonts w:eastAsiaTheme="minorEastAsia"/>
               <w:noProof/>
+              <w:lang w:val="en-GB" w:eastAsia="en-GB"/>
             </w:rPr>
           </w:pPr>
-          <w:hyperlink w:anchor="_Toc468575264" w:history="1">
+          <w:hyperlink w:anchor="_Toc501549981" w:history="1">
             <w:r>
               <w:rPr>
                 <w:rStyle w:val="Hyperlink"/>
@@ -669,7 +606,7 @@
                 <w:noProof/>
                 <w:webHidden/>
               </w:rPr>
-              <w:instrText xml:space="preserve"> PAGEREF _Toc468575264 \h </w:instrText>
+              <w:instrText xml:space="preserve"> PAGEREF _Toc501549981 \h </w:instrText>
             </w:r>
             <w:r>
               <w:rPr>
@@ -690,6 +627,76 @@
                 <w:webHidden/>
               </w:rPr>
               <w:t>3</w:t>
+            </w:r>
+            <w:r>
+              <w:rPr>
+                <w:noProof/>
+                <w:webHidden/>
+              </w:rPr>
+              <w:fldChar w:fldCharType="end"/>
+            </w:r>
+          </w:hyperlink>
+        </w:p>
+        <w:p>
+          <w:pPr>
+            <w:pStyle w:val="TOC2"/>
+            <w:tabs>
+              <w:tab w:val="right" w:leader="dot" w:pos="9638"/>
+            </w:tabs>
+            <w:rPr>
+              <w:rFonts w:eastAsiaTheme="minorEastAsia"/>
+              <w:noProof/>
+              <w:lang w:val="en-GB" w:eastAsia="en-GB"/>
+            </w:rPr>
+          </w:pPr>
+          <w:hyperlink w:anchor="_Toc501549982" w:history="1">
+            <w:r>
+              <w:rPr>
+                <w:rStyle w:val="Hyperlink"/>
+                <w:noProof/>
+              </w:rPr>
+              <w:t>II. Sequence diagrams</w:t>
+            </w:r>
+            <w:r>
+              <w:rPr>
+                <w:noProof/>
+                <w:webHidden/>
+              </w:rPr>
+              <w:tab/>
+            </w:r>
+            <w:r>
+              <w:rPr>
+                <w:noProof/>
+                <w:webHidden/>
+              </w:rPr>
+              <w:fldChar w:fldCharType="begin"/>
+            </w:r>
+            <w:r>
+              <w:rPr>
+                <w:noProof/>
+                <w:webHidden/>
+              </w:rPr>
+              <w:instrText xml:space="preserve"> PAGEREF _Toc501549982 \h </w:instrText>
+            </w:r>
+            <w:r>
+              <w:rPr>
+                <w:noProof/>
+                <w:webHidden/>
+              </w:rPr>
+            </w:r>
+            <w:r>
+              <w:rPr>
+                <w:noProof/>
+                <w:webHidden/>
+              </w:rPr>
+              <w:fldChar w:fldCharType="separate"/>
+            </w:r>
+            <w:r>
+              <w:rPr>
+                <w:noProof/>
+                <w:webHidden/>
+              </w:rPr>
+              <w:t>6</w:t>
             </w:r>
             <w:r>
               <w:rPr>
@@ -709,15 +716,16 @@
             <w:rPr>
               <w:rFonts w:eastAsiaTheme="minorEastAsia"/>
               <w:noProof/>
+              <w:lang w:val="en-GB" w:eastAsia="en-GB"/>
             </w:rPr>
           </w:pPr>
-          <w:hyperlink w:anchor="_Toc468575265" w:history="1">
+          <w:hyperlink w:anchor="_Toc501549983" w:history="1">
             <w:r>
               <w:rPr>
                 <w:rStyle w:val="Hyperlink"/>
                 <w:noProof/>
               </w:rPr>
-              <w:t>Important Algorithm</w:t>
+              <w:t>Class - Sequence Usage Table</w:t>
             </w:r>
             <w:r>
               <w:rPr>
@@ -738,7 +746,7 @@
                 <w:noProof/>
                 <w:webHidden/>
               </w:rPr>
-              <w:instrText xml:space="preserve"> PAGEREF _Toc468575265 \h </w:instrText>
+              <w:instrText xml:space="preserve"> PAGEREF _Toc501549983 \h </w:instrText>
             </w:r>
             <w:r>
               <w:rPr>
@@ -758,7 +766,7 @@
                 <w:noProof/>
                 <w:webHidden/>
               </w:rPr>
-              <w:t>5</w:t>
+              <w:t>12</w:t>
             </w:r>
             <w:r>
               <w:rPr>
@@ -778,15 +786,16 @@
             <w:rPr>
               <w:rFonts w:eastAsiaTheme="minorEastAsia"/>
               <w:noProof/>
+              <w:lang w:val="en-GB" w:eastAsia="en-GB"/>
             </w:rPr>
           </w:pPr>
-          <w:hyperlink w:anchor="_Toc468575266" w:history="1">
+          <w:hyperlink w:anchor="_Toc501549984" w:history="1">
             <w:r>
               <w:rPr>
                 <w:rStyle w:val="Hyperlink"/>
                 <w:noProof/>
               </w:rPr>
-              <w:t>II. Sequence diagrams</w:t>
+              <w:t>Git Repository link</w:t>
             </w:r>
             <w:r>
               <w:rPr>
@@ -807,7 +816,7 @@
                 <w:noProof/>
                 <w:webHidden/>
               </w:rPr>
-              <w:instrText xml:space="preserve"> PAGEREF _Toc468575266 \h </w:instrText>
+              <w:instrText xml:space="preserve"> PAGEREF _Toc501549984 \h </w:instrText>
             </w:r>
             <w:r>
               <w:rPr>
@@ -827,352 +836,7 @@
                 <w:noProof/>
                 <w:webHidden/>
               </w:rPr>
-              <w:t>5</w:t>
-            </w:r>
-            <w:r>
-              <w:rPr>
-                <w:noProof/>
-                <w:webHidden/>
-              </w:rPr>
-              <w:fldChar w:fldCharType="end"/>
-            </w:r>
-          </w:hyperlink>
-        </w:p>
-        <w:p>
-          <w:pPr>
-            <w:pStyle w:val="TOC3"/>
-            <w:tabs>
-              <w:tab w:val="right" w:leader="dot" w:pos="9638"/>
-            </w:tabs>
-            <w:rPr>
-              <w:rFonts w:eastAsiaTheme="minorEastAsia"/>
-              <w:noProof/>
-            </w:rPr>
-          </w:pPr>
-          <w:hyperlink w:anchor="_Toc468575267" w:history="1">
-            <w:r>
-              <w:rPr>
-                <w:rStyle w:val="Hyperlink"/>
-                <w:noProof/>
-              </w:rPr>
-              <w:t>Class - Sequence Usage Table</w:t>
-            </w:r>
-            <w:r>
-              <w:rPr>
-                <w:noProof/>
-                <w:webHidden/>
-              </w:rPr>
-              <w:tab/>
-            </w:r>
-            <w:r>
-              <w:rPr>
-                <w:noProof/>
-                <w:webHidden/>
-              </w:rPr>
-              <w:fldChar w:fldCharType="begin"/>
-            </w:r>
-            <w:r>
-              <w:rPr>
-                <w:noProof/>
-                <w:webHidden/>
-              </w:rPr>
-              <w:instrText xml:space="preserve"> PAGEREF _Toc468575267 \h </w:instrText>
-            </w:r>
-            <w:r>
-              <w:rPr>
-                <w:noProof/>
-                <w:webHidden/>
-              </w:rPr>
-            </w:r>
-            <w:r>
-              <w:rPr>
-                <w:noProof/>
-                <w:webHidden/>
-              </w:rPr>
-              <w:fldChar w:fldCharType="separate"/>
-            </w:r>
-            <w:r>
-              <w:rPr>
-                <w:noProof/>
-                <w:webHidden/>
-              </w:rPr>
-              <w:t>7</w:t>
-            </w:r>
-            <w:r>
-              <w:rPr>
-                <w:noProof/>
-                <w:webHidden/>
-              </w:rPr>
-              <w:fldChar w:fldCharType="end"/>
-            </w:r>
-          </w:hyperlink>
-        </w:p>
-        <w:p>
-          <w:pPr>
-            <w:pStyle w:val="TOC1"/>
-            <w:tabs>
-              <w:tab w:val="right" w:leader="dot" w:pos="9638"/>
-            </w:tabs>
-            <w:rPr>
-              <w:rFonts w:eastAsiaTheme="minorEastAsia"/>
-              <w:noProof/>
-            </w:rPr>
-          </w:pPr>
-          <w:hyperlink w:anchor="_Toc468575268" w:history="1">
-            <w:r>
-              <w:rPr>
-                <w:rStyle w:val="Hyperlink"/>
-                <w:noProof/>
-              </w:rPr>
-              <w:t>Ownership Report</w:t>
-            </w:r>
-            <w:r>
-              <w:rPr>
-                <w:noProof/>
-                <w:webHidden/>
-              </w:rPr>
-              <w:tab/>
-            </w:r>
-            <w:r>
-              <w:rPr>
-                <w:noProof/>
-                <w:webHidden/>
-              </w:rPr>
-              <w:fldChar w:fldCharType="begin"/>
-            </w:r>
-            <w:r>
-              <w:rPr>
-                <w:noProof/>
-                <w:webHidden/>
-              </w:rPr>
-              <w:instrText xml:space="preserve"> PAGEREF _Toc468575268 \h </w:instrText>
-            </w:r>
-            <w:r>
-              <w:rPr>
-                <w:noProof/>
-                <w:webHidden/>
-              </w:rPr>
-            </w:r>
-            <w:r>
-              <w:rPr>
-                <w:noProof/>
-                <w:webHidden/>
-              </w:rPr>
-              <w:fldChar w:fldCharType="separate"/>
-            </w:r>
-            <w:r>
-              <w:rPr>
-                <w:noProof/>
-                <w:webHidden/>
-              </w:rPr>
-              <w:t>8</w:t>
-            </w:r>
-            <w:r>
-              <w:rPr>
-                <w:noProof/>
-                <w:webHidden/>
-              </w:rPr>
-              <w:fldChar w:fldCharType="end"/>
-            </w:r>
-          </w:hyperlink>
-        </w:p>
-        <w:p>
-          <w:pPr>
-            <w:pStyle w:val="TOC1"/>
-            <w:tabs>
-              <w:tab w:val="right" w:leader="dot" w:pos="9638"/>
-            </w:tabs>
-            <w:rPr>
-              <w:rFonts w:eastAsiaTheme="minorEastAsia"/>
-              <w:noProof/>
-            </w:rPr>
-          </w:pPr>
-          <w:hyperlink w:anchor="_Toc468575269" w:history="1">
-            <w:r>
-              <w:rPr>
-                <w:rStyle w:val="Hyperlink"/>
-                <w:noProof/>
-              </w:rPr>
-              <w:t>Policy Regarding Plagiarism:</w:t>
-            </w:r>
-            <w:r>
-              <w:rPr>
-                <w:noProof/>
-                <w:webHidden/>
-              </w:rPr>
-              <w:tab/>
-            </w:r>
-            <w:r>
-              <w:rPr>
-                <w:noProof/>
-                <w:webHidden/>
-              </w:rPr>
-              <w:fldChar w:fldCharType="begin"/>
-            </w:r>
-            <w:r>
-              <w:rPr>
-                <w:noProof/>
-                <w:webHidden/>
-              </w:rPr>
-              <w:instrText xml:space="preserve"> PAGEREF _Toc468575269 \h </w:instrText>
-            </w:r>
-            <w:r>
-              <w:rPr>
-                <w:noProof/>
-                <w:webHidden/>
-              </w:rPr>
-            </w:r>
-            <w:r>
-              <w:rPr>
-                <w:noProof/>
-                <w:webHidden/>
-              </w:rPr>
-              <w:fldChar w:fldCharType="separate"/>
-            </w:r>
-            <w:r>
-              <w:rPr>
-                <w:noProof/>
-                <w:webHidden/>
-              </w:rPr>
-              <w:t>8</w:t>
-            </w:r>
-            <w:r>
-              <w:rPr>
-                <w:noProof/>
-                <w:webHidden/>
-              </w:rPr>
-              <w:fldChar w:fldCharType="end"/>
-            </w:r>
-          </w:hyperlink>
-        </w:p>
-        <w:p>
-          <w:pPr>
-            <w:pStyle w:val="TOC1"/>
-            <w:tabs>
-              <w:tab w:val="right" w:leader="dot" w:pos="9638"/>
-            </w:tabs>
-            <w:rPr>
-              <w:rFonts w:eastAsiaTheme="minorEastAsia"/>
-              <w:noProof/>
-            </w:rPr>
-          </w:pPr>
-          <w:hyperlink w:anchor="_Toc468575270" w:history="1">
-            <w:r>
-              <w:rPr>
-                <w:rStyle w:val="Hyperlink"/>
-                <w:noProof/>
-              </w:rPr>
-              <w:t>References</w:t>
-            </w:r>
-            <w:r>
-              <w:rPr>
-                <w:noProof/>
-                <w:webHidden/>
-              </w:rPr>
-              <w:tab/>
-            </w:r>
-            <w:r>
-              <w:rPr>
-                <w:noProof/>
-                <w:webHidden/>
-              </w:rPr>
-              <w:fldChar w:fldCharType="begin"/>
-            </w:r>
-            <w:r>
-              <w:rPr>
-                <w:noProof/>
-                <w:webHidden/>
-              </w:rPr>
-              <w:instrText xml:space="preserve"> PAGEREF _Toc468575270 \h </w:instrText>
-            </w:r>
-            <w:r>
-              <w:rPr>
-                <w:noProof/>
-                <w:webHidden/>
-              </w:rPr>
-            </w:r>
-            <w:r>
-              <w:rPr>
-                <w:noProof/>
-                <w:webHidden/>
-              </w:rPr>
-              <w:fldChar w:fldCharType="separate"/>
-            </w:r>
-            <w:r>
-              <w:rPr>
-                <w:noProof/>
-                <w:webHidden/>
-              </w:rPr>
-              <w:t>8</w:t>
-            </w:r>
-            <w:r>
-              <w:rPr>
-                <w:noProof/>
-                <w:webHidden/>
-              </w:rPr>
-              <w:fldChar w:fldCharType="end"/>
-            </w:r>
-          </w:hyperlink>
-        </w:p>
-        <w:p>
-          <w:pPr>
-            <w:pStyle w:val="TOC1"/>
-            <w:tabs>
-              <w:tab w:val="right" w:leader="dot" w:pos="9638"/>
-            </w:tabs>
-            <w:rPr>
-              <w:rFonts w:eastAsiaTheme="minorEastAsia"/>
-              <w:noProof/>
-            </w:rPr>
-          </w:pPr>
-          <w:hyperlink w:anchor="_Toc468575271" w:history="1">
-            <w:r>
-              <w:rPr>
-                <w:rStyle w:val="Hyperlink"/>
-                <w:noProof/>
-              </w:rPr>
-              <w:t>Authors</w:t>
-            </w:r>
-            <w:r>
-              <w:rPr>
-                <w:noProof/>
-                <w:webHidden/>
-              </w:rPr>
-              <w:tab/>
-            </w:r>
-            <w:r>
-              <w:rPr>
-                <w:noProof/>
-                <w:webHidden/>
-              </w:rPr>
-              <w:fldChar w:fldCharType="begin"/>
-            </w:r>
-            <w:r>
-              <w:rPr>
-                <w:noProof/>
-                <w:webHidden/>
-              </w:rPr>
-              <w:instrText xml:space="preserve"> PAGEREF _Toc468575271 \h </w:instrText>
-            </w:r>
-            <w:r>
-              <w:rPr>
-                <w:noProof/>
-                <w:webHidden/>
-              </w:rPr>
-            </w:r>
-            <w:r>
-              <w:rPr>
-                <w:noProof/>
-                <w:webHidden/>
-              </w:rPr>
-              <w:fldChar w:fldCharType="separate"/>
-            </w:r>
-            <w:r>
-              <w:rPr>
-                <w:noProof/>
-                <w:webHidden/>
-              </w:rPr>
-              <w:t>8</w:t>
+              <w:t>13</w:t>
             </w:r>
             <w:r>
               <w:rPr>
@@ -1224,14 +888,14 @@
       <w:pPr>
         <w:pStyle w:val="Heading1"/>
       </w:pPr>
-      <w:bookmarkStart w:id="0" w:name="_Toc402452669"/>
-      <w:bookmarkStart w:id="1" w:name="_Toc468575261"/>
+      <w:bookmarkStart w:id="1" w:name="_Toc402452669"/>
+      <w:bookmarkStart w:id="2" w:name="_Toc501549978"/>
       <w:r>
         <w:lastRenderedPageBreak/>
         <w:t>Team</w:t>
       </w:r>
-      <w:bookmarkEnd w:id="0"/>
       <w:bookmarkEnd w:id="1"/>
+      <w:bookmarkEnd w:id="2"/>
     </w:p>
     <w:tbl>
       <w:tblPr>
@@ -1312,21 +976,8 @@
           </w:tcPr>
           <w:p>
             <w:r>
-              <w:t xml:space="preserve">Ahmed </w:t>
-            </w:r>
-            <w:proofErr w:type="spellStart"/>
-            <w:r>
-              <w:t>Amr</w:t>
-            </w:r>
-            <w:proofErr w:type="spellEnd"/>
-            <w:r>
-              <w:t xml:space="preserve"> Ali Al-</w:t>
-            </w:r>
-            <w:proofErr w:type="spellStart"/>
-            <w:r>
-              <w:t>Akwah</w:t>
-            </w:r>
-            <w:proofErr w:type="spellEnd"/>
+              <w:t>Ahmed Amr Ali Al-Akwah</w:t>
+            </w:r>
           </w:p>
         </w:tc>
         <w:tc>
@@ -1372,13 +1023,8 @@
           </w:tcPr>
           <w:p>
             <w:r>
-              <w:t xml:space="preserve">Khaled Mohamed </w:t>
-            </w:r>
-            <w:proofErr w:type="spellStart"/>
-            <w:r>
-              <w:t>Mohamed</w:t>
-            </w:r>
-            <w:proofErr w:type="spellEnd"/>
+              <w:t>Khaled Mohamed Mohamed</w:t>
+            </w:r>
           </w:p>
         </w:tc>
         <w:tc>
@@ -1423,27 +1069,9 @@
             <w:tcW w:w="3301" w:type="dxa"/>
           </w:tcPr>
           <w:p>
-            <w:proofErr w:type="spellStart"/>
-            <w:r>
-              <w:t>Hosam</w:t>
-            </w:r>
-            <w:proofErr w:type="spellEnd"/>
-            <w:r>
-              <w:t xml:space="preserve"> Al-</w:t>
-            </w:r>
-            <w:proofErr w:type="spellStart"/>
-            <w:r>
-              <w:t>Deen</w:t>
-            </w:r>
-            <w:proofErr w:type="spellEnd"/>
-            <w:r>
-              <w:t xml:space="preserve"> </w:t>
-            </w:r>
-            <w:proofErr w:type="spellStart"/>
-            <w:r>
-              <w:t>Reda</w:t>
-            </w:r>
-            <w:proofErr w:type="spellEnd"/>
+            <w:r>
+              <w:t>Hosam Al-Deen Reda</w:t>
+            </w:r>
           </w:p>
         </w:tc>
         <w:tc>
@@ -1489,29 +1117,8 @@
           </w:tcPr>
           <w:p>
             <w:r>
-              <w:t xml:space="preserve">Mohamed </w:t>
-            </w:r>
-            <w:proofErr w:type="spellStart"/>
-            <w:r>
-              <w:t>Obada</w:t>
-            </w:r>
-            <w:proofErr w:type="spellEnd"/>
-            <w:r>
-              <w:t xml:space="preserve"> </w:t>
-            </w:r>
-            <w:proofErr w:type="spellStart"/>
-            <w:r>
-              <w:t>Ayman</w:t>
-            </w:r>
-            <w:proofErr w:type="spellEnd"/>
-            <w:r>
-              <w:t xml:space="preserve"> </w:t>
-            </w:r>
-            <w:proofErr w:type="spellStart"/>
-            <w:r>
-              <w:t>Fadloun</w:t>
-            </w:r>
-            <w:proofErr w:type="spellEnd"/>
+              <w:t>Mohamed Obada Ayman Fadloun</w:t>
+            </w:r>
           </w:p>
         </w:tc>
         <w:tc>
@@ -1557,21 +1164,8 @@
           </w:tcPr>
           <w:p>
             <w:r>
-              <w:t xml:space="preserve">Mohamed </w:t>
-            </w:r>
-            <w:proofErr w:type="spellStart"/>
-            <w:r>
-              <w:t>Fadl</w:t>
-            </w:r>
-            <w:proofErr w:type="spellEnd"/>
-            <w:r>
-              <w:t xml:space="preserve"> Al-</w:t>
-            </w:r>
-            <w:proofErr w:type="spellStart"/>
-            <w:r>
-              <w:t>Hdrmi</w:t>
-            </w:r>
-            <w:proofErr w:type="spellEnd"/>
+              <w:t>Mohamed Fadl Al-Hdrmi</w:t>
+            </w:r>
           </w:p>
         </w:tc>
         <w:tc>
@@ -1605,11 +1199,11 @@
       <w:pPr>
         <w:pStyle w:val="Heading1"/>
       </w:pPr>
-      <w:bookmarkStart w:id="2" w:name="_Toc468575262"/>
+      <w:bookmarkStart w:id="3" w:name="_Toc501549979"/>
       <w:r>
         <w:t>Document Purpose and Audience</w:t>
       </w:r>
-      <w:bookmarkEnd w:id="2"/>
+      <w:bookmarkEnd w:id="3"/>
     </w:p>
     <w:p>
       <w:pPr>
@@ -1708,19 +1302,7 @@
           <w:sz w:val="28"/>
           <w:szCs w:val="28"/>
         </w:rPr>
-        <w:t>ho</w:t>
-      </w:r>
-      <w:bookmarkStart w:id="3" w:name="_GoBack"/>
-      <w:bookmarkEnd w:id="3"/>
-      <w:r>
-        <w:rPr>
-          <w:rFonts w:asciiTheme="majorBidi" w:eastAsia="Cambria" w:hAnsiTheme="majorBidi" w:cstheme="majorBidi"/>
-          <w:b/>
-          <w:color w:val="C00000"/>
-          <w:sz w:val="28"/>
-          <w:szCs w:val="28"/>
-        </w:rPr>
-        <w:t>ws object interactions arranged in time sequence</w:t>
+        <w:t>hows object interactions arranged in time sequence</w:t>
       </w:r>
       <w:r>
         <w:rPr>
@@ -1858,7 +1440,7 @@
       <w:pPr>
         <w:pStyle w:val="Heading1"/>
       </w:pPr>
-      <w:bookmarkStart w:id="4" w:name="_Toc468575263"/>
+      <w:bookmarkStart w:id="4" w:name="_Toc501549980"/>
       <w:r>
         <w:t>System Models</w:t>
       </w:r>
@@ -1868,7 +1450,7 @@
       <w:pPr>
         <w:pStyle w:val="Heading2"/>
       </w:pPr>
-      <w:bookmarkStart w:id="5" w:name="_Toc468575264"/>
+      <w:bookmarkStart w:id="5" w:name="_Toc501549981"/>
       <w:r>
         <w:t>I</w:t>
       </w:r>
@@ -2111,11 +1693,9 @@
               <w:pStyle w:val="TableText"/>
               <w:jc w:val="center"/>
             </w:pPr>
-            <w:proofErr w:type="spellStart"/>
             <w:r>
               <w:t>AdminController</w:t>
             </w:r>
-            <w:proofErr w:type="spellEnd"/>
           </w:p>
         </w:tc>
         <w:tc>
@@ -2164,11 +1744,9 @@
               <w:pStyle w:val="TableText"/>
               <w:jc w:val="center"/>
             </w:pPr>
-            <w:proofErr w:type="spellStart"/>
             <w:r>
               <w:t>Adminform</w:t>
             </w:r>
-            <w:proofErr w:type="spellEnd"/>
           </w:p>
         </w:tc>
         <w:tc>
@@ -2319,11 +1897,9 @@
               <w:pStyle w:val="TableText"/>
               <w:jc w:val="center"/>
             </w:pPr>
-            <w:proofErr w:type="spellStart"/>
             <w:r>
               <w:t>CartController</w:t>
             </w:r>
-            <w:proofErr w:type="spellEnd"/>
           </w:p>
         </w:tc>
         <w:tc>
@@ -2378,11 +1954,9 @@
               <w:pStyle w:val="TableText"/>
               <w:jc w:val="center"/>
             </w:pPr>
-            <w:proofErr w:type="spellStart"/>
             <w:r>
               <w:t>CartPage</w:t>
             </w:r>
-            <w:proofErr w:type="spellEnd"/>
           </w:p>
         </w:tc>
         <w:tc>
@@ -2431,11 +2005,9 @@
               <w:pStyle w:val="TableText"/>
               <w:jc w:val="center"/>
             </w:pPr>
-            <w:proofErr w:type="spellStart"/>
             <w:r>
               <w:t>DataBase</w:t>
             </w:r>
-            <w:proofErr w:type="spellEnd"/>
           </w:p>
         </w:tc>
         <w:tc>
@@ -2484,11 +2056,9 @@
               <w:pStyle w:val="TableText"/>
               <w:jc w:val="center"/>
             </w:pPr>
-            <w:proofErr w:type="spellStart"/>
             <w:r>
               <w:t>HomePage</w:t>
             </w:r>
-            <w:proofErr w:type="spellEnd"/>
           </w:p>
         </w:tc>
         <w:tc>
@@ -2537,11 +2107,9 @@
               <w:pStyle w:val="TableText"/>
               <w:jc w:val="center"/>
             </w:pPr>
-            <w:proofErr w:type="spellStart"/>
             <w:r>
               <w:t>HomePageController</w:t>
             </w:r>
-            <w:proofErr w:type="spellEnd"/>
           </w:p>
         </w:tc>
         <w:tc>
@@ -2590,11 +2158,9 @@
               <w:pStyle w:val="TableText"/>
               <w:jc w:val="center"/>
             </w:pPr>
-            <w:proofErr w:type="spellStart"/>
             <w:r>
               <w:t>IDataBase</w:t>
             </w:r>
-            <w:proofErr w:type="spellEnd"/>
           </w:p>
         </w:tc>
         <w:tc>
@@ -2643,11 +2209,9 @@
               <w:pStyle w:val="TableText"/>
               <w:jc w:val="center"/>
             </w:pPr>
-            <w:proofErr w:type="spellStart"/>
             <w:r>
               <w:t>NormalUser</w:t>
             </w:r>
-            <w:proofErr w:type="spellEnd"/>
           </w:p>
         </w:tc>
         <w:tc>
@@ -2696,11 +2260,9 @@
               <w:pStyle w:val="TableText"/>
               <w:jc w:val="center"/>
             </w:pPr>
-            <w:proofErr w:type="spellStart"/>
             <w:r>
               <w:t>PaymentUI</w:t>
             </w:r>
-            <w:proofErr w:type="spellEnd"/>
           </w:p>
         </w:tc>
         <w:tc>
@@ -2800,11 +2362,9 @@
               <w:pStyle w:val="TableText"/>
               <w:jc w:val="center"/>
             </w:pPr>
-            <w:proofErr w:type="spellStart"/>
             <w:r>
               <w:t>ProductForm</w:t>
             </w:r>
-            <w:proofErr w:type="spellEnd"/>
           </w:p>
         </w:tc>
         <w:tc>
@@ -2853,11 +2413,9 @@
               <w:pStyle w:val="TableText"/>
               <w:jc w:val="center"/>
             </w:pPr>
-            <w:proofErr w:type="spellStart"/>
             <w:r>
               <w:t>ProductInfGui</w:t>
             </w:r>
-            <w:proofErr w:type="spellEnd"/>
           </w:p>
         </w:tc>
         <w:tc>
@@ -2906,11 +2464,9 @@
               <w:pStyle w:val="TableText"/>
               <w:jc w:val="center"/>
             </w:pPr>
-            <w:proofErr w:type="spellStart"/>
             <w:r>
               <w:t>RegisterPage</w:t>
             </w:r>
-            <w:proofErr w:type="spellEnd"/>
           </w:p>
         </w:tc>
         <w:tc>
@@ -3013,11 +2569,9 @@
               <w:pStyle w:val="TableText"/>
               <w:jc w:val="center"/>
             </w:pPr>
-            <w:proofErr w:type="spellStart"/>
             <w:r>
               <w:t>StoreOwner</w:t>
             </w:r>
-            <w:proofErr w:type="spellEnd"/>
           </w:p>
         </w:tc>
         <w:tc>
@@ -3066,11 +2620,9 @@
               <w:pStyle w:val="TableText"/>
               <w:jc w:val="center"/>
             </w:pPr>
-            <w:proofErr w:type="spellStart"/>
             <w:r>
               <w:t>StoreUI</w:t>
             </w:r>
-            <w:proofErr w:type="spellEnd"/>
           </w:p>
         </w:tc>
         <w:tc>
@@ -3119,11 +2671,9 @@
               <w:pStyle w:val="TableText"/>
               <w:jc w:val="center"/>
             </w:pPr>
-            <w:proofErr w:type="spellStart"/>
             <w:r>
               <w:t>StoreUIController</w:t>
             </w:r>
-            <w:proofErr w:type="spellEnd"/>
           </w:p>
         </w:tc>
         <w:tc>
@@ -3136,15 +2686,7 @@
               <w:pStyle w:val="TableText"/>
             </w:pPr>
             <w:r>
-              <w:t xml:space="preserve">A controller used to control store </w:t>
-            </w:r>
-            <w:proofErr w:type="spellStart"/>
-            <w:r>
-              <w:t>ui</w:t>
-            </w:r>
-            <w:proofErr w:type="spellEnd"/>
-            <w:r>
-              <w:t xml:space="preserve"> to add new store, product to store.</w:t>
+              <w:t>A controller used to control store ui to add new store, product to store.</w:t>
             </w:r>
           </w:p>
         </w:tc>
@@ -3235,11 +2777,9 @@
               <w:pStyle w:val="TableText"/>
               <w:jc w:val="center"/>
             </w:pPr>
-            <w:proofErr w:type="spellStart"/>
             <w:r>
               <w:t>VisaCard</w:t>
             </w:r>
-            <w:proofErr w:type="spellEnd"/>
           </w:p>
         </w:tc>
         <w:tc>
@@ -3294,11 +2834,9 @@
               <w:pStyle w:val="TableText"/>
               <w:jc w:val="center"/>
             </w:pPr>
-            <w:proofErr w:type="spellStart"/>
             <w:r>
               <w:t>VoucherCard</w:t>
             </w:r>
-            <w:proofErr w:type="spellEnd"/>
           </w:p>
         </w:tc>
         <w:tc>
@@ -3321,7 +2859,7 @@
       <w:pPr>
         <w:pStyle w:val="Heading2"/>
       </w:pPr>
-      <w:bookmarkStart w:id="6" w:name="_Toc468575266"/>
+      <w:bookmarkStart w:id="6" w:name="_Toc501549982"/>
       <w:r>
         <w:t>II</w:t>
       </w:r>
@@ -4099,7 +3637,7 @@
           <w:color w:val="4F81BD" w:themeColor="accent1"/>
         </w:rPr>
       </w:pPr>
-      <w:bookmarkStart w:id="7" w:name="_Toc468575267"/>
+      <w:bookmarkStart w:id="7" w:name="_Toc501549983"/>
       <w:r>
         <w:rPr>
           <w:color w:val="4F81BD" w:themeColor="accent1"/>
@@ -4250,11 +3788,9 @@
               <w:pStyle w:val="TableText"/>
               <w:jc w:val="center"/>
             </w:pPr>
-            <w:proofErr w:type="spellStart"/>
             <w:r>
               <w:t>AdminController</w:t>
             </w:r>
-            <w:proofErr w:type="spellEnd"/>
           </w:p>
         </w:tc>
         <w:tc>
@@ -4287,29 +3823,11 @@
             <w:pPr>
               <w:pStyle w:val="TableText"/>
             </w:pPr>
-            <w:proofErr w:type="spellStart"/>
-            <w:r>
-              <w:t>Addbrandtosystem</w:t>
-            </w:r>
-            <w:proofErr w:type="spellEnd"/>
-            <w:r>
-              <w:t xml:space="preserve">, </w:t>
-            </w:r>
-            <w:proofErr w:type="spellStart"/>
-            <w:r>
-              <w:t>addproducttosystem</w:t>
-            </w:r>
-            <w:proofErr w:type="spellEnd"/>
-            <w:r>
-              <w:t xml:space="preserve">, </w:t>
-            </w:r>
-            <w:proofErr w:type="spellStart"/>
-            <w:r>
-              <w:t>vouchergenerator</w:t>
-            </w:r>
-            <w:proofErr w:type="spellEnd"/>
-            <w:r>
-              <w:t xml:space="preserve">, </w:t>
+            <w:r>
+              <w:t xml:space="preserve">Addbrandtosystem, addproducttosystem, </w:t>
+            </w:r>
+            <w:r>
+              <w:t xml:space="preserve">vouchergenerator, </w:t>
             </w:r>
           </w:p>
         </w:tc>
@@ -4328,11 +3846,9 @@
               <w:pStyle w:val="TableText"/>
               <w:jc w:val="center"/>
             </w:pPr>
-            <w:proofErr w:type="spellStart"/>
             <w:r>
               <w:t>Adminform</w:t>
             </w:r>
-            <w:proofErr w:type="spellEnd"/>
           </w:p>
         </w:tc>
         <w:tc>
@@ -4445,13 +3961,8 @@
             <w:pPr>
               <w:pStyle w:val="TableText"/>
             </w:pPr>
-            <w:proofErr w:type="spellStart"/>
-            <w:r>
-              <w:t>Emptycart</w:t>
-            </w:r>
-            <w:proofErr w:type="spellEnd"/>
-            <w:r>
-              <w:t xml:space="preserve">, </w:t>
+            <w:r>
+              <w:t xml:space="preserve">Emptycart, </w:t>
             </w:r>
           </w:p>
         </w:tc>
@@ -4470,11 +3981,9 @@
               <w:pStyle w:val="TableText"/>
               <w:jc w:val="center"/>
             </w:pPr>
-            <w:proofErr w:type="spellStart"/>
             <w:r>
               <w:t>CartController</w:t>
             </w:r>
-            <w:proofErr w:type="spellEnd"/>
           </w:p>
         </w:tc>
         <w:tc>
@@ -4501,13 +4010,8 @@
             <w:pPr>
               <w:pStyle w:val="TableText"/>
             </w:pPr>
-            <w:proofErr w:type="spellStart"/>
-            <w:r>
-              <w:t>Emptycart</w:t>
-            </w:r>
-            <w:proofErr w:type="spellEnd"/>
-            <w:r>
-              <w:t xml:space="preserve">, </w:t>
+            <w:r>
+              <w:t xml:space="preserve">Emptycart, </w:t>
             </w:r>
           </w:p>
         </w:tc>
@@ -4526,11 +4030,9 @@
               <w:pStyle w:val="TableText"/>
               <w:jc w:val="center"/>
             </w:pPr>
-            <w:proofErr w:type="spellStart"/>
             <w:r>
               <w:t>CartPage</w:t>
             </w:r>
-            <w:proofErr w:type="spellEnd"/>
           </w:p>
         </w:tc>
         <w:tc>
@@ -4571,11 +4073,9 @@
               <w:pStyle w:val="TableText"/>
               <w:jc w:val="center"/>
             </w:pPr>
-            <w:proofErr w:type="spellStart"/>
             <w:r>
               <w:t>DataBase</w:t>
             </w:r>
-            <w:proofErr w:type="spellEnd"/>
           </w:p>
         </w:tc>
         <w:tc>
@@ -4608,51 +4108,15 @@
             <w:pPr>
               <w:pStyle w:val="TableText"/>
             </w:pPr>
-            <w:proofErr w:type="spellStart"/>
-            <w:r>
-              <w:t>Insertbrand</w:t>
-            </w:r>
-            <w:proofErr w:type="spellEnd"/>
-            <w:r>
-              <w:t xml:space="preserve">, </w:t>
-            </w:r>
-            <w:proofErr w:type="spellStart"/>
-            <w:r>
-              <w:t>insertproducttosystem</w:t>
-            </w:r>
-            <w:proofErr w:type="spellEnd"/>
-            <w:r>
-              <w:t xml:space="preserve">, </w:t>
-            </w:r>
-            <w:proofErr w:type="spellStart"/>
-            <w:r>
-              <w:t>retrievecategory</w:t>
-            </w:r>
-            <w:proofErr w:type="spellEnd"/>
-            <w:r>
-              <w:t xml:space="preserve">, </w:t>
-            </w:r>
-            <w:proofErr w:type="spellStart"/>
-            <w:r>
-              <w:t>retrieveuser</w:t>
-            </w:r>
-            <w:proofErr w:type="spellEnd"/>
-            <w:r>
-              <w:t xml:space="preserve"> , </w:t>
-            </w:r>
-            <w:proofErr w:type="spellStart"/>
-            <w:r>
-              <w:t>providevouchercard</w:t>
-            </w:r>
-            <w:proofErr w:type="spellEnd"/>
-            <w:r>
-              <w:t xml:space="preserve">, </w:t>
-            </w:r>
-            <w:proofErr w:type="spellStart"/>
-            <w:r>
-              <w:t>insertsuggestedproduct</w:t>
-            </w:r>
-            <w:proofErr w:type="spellEnd"/>
+            <w:r>
+              <w:t>Insertbrand, insertproducttosystem, retrievecategory, retrieveuser</w:t>
+            </w:r>
+            <w:r>
+              <w:t xml:space="preserve"> , providevouchercard</w:t>
+            </w:r>
+            <w:r>
+              <w:t>, insertsuggestedproduct</w:t>
+            </w:r>
           </w:p>
         </w:tc>
       </w:tr>
@@ -4670,11 +4134,9 @@
               <w:pStyle w:val="TableText"/>
               <w:jc w:val="center"/>
             </w:pPr>
-            <w:proofErr w:type="spellStart"/>
             <w:r>
               <w:t>HomePage</w:t>
             </w:r>
-            <w:proofErr w:type="spellEnd"/>
           </w:p>
         </w:tc>
         <w:tc>
@@ -4715,11 +4177,9 @@
               <w:pStyle w:val="TableText"/>
               <w:jc w:val="center"/>
             </w:pPr>
-            <w:proofErr w:type="spellStart"/>
             <w:r>
               <w:t>HomePageController</w:t>
             </w:r>
-            <w:proofErr w:type="spellEnd"/>
           </w:p>
         </w:tc>
         <w:tc>
@@ -4749,21 +4209,8 @@
             <w:pPr>
               <w:pStyle w:val="TableText"/>
             </w:pPr>
-            <w:proofErr w:type="spellStart"/>
-            <w:r>
-              <w:t>Checkvouchercard</w:t>
-            </w:r>
-            <w:proofErr w:type="spellEnd"/>
-            <w:r>
-              <w:t xml:space="preserve">, </w:t>
-            </w:r>
-            <w:proofErr w:type="spellStart"/>
-            <w:r>
-              <w:t>getproducts</w:t>
-            </w:r>
-            <w:proofErr w:type="spellEnd"/>
-            <w:r>
-              <w:t>, login</w:t>
+            <w:r>
+              <w:t>Checkvouchercard, getproducts, login</w:t>
             </w:r>
             <w:r>
               <w:t>, register</w:t>
@@ -4785,11 +4232,9 @@
               <w:pStyle w:val="TableText"/>
               <w:jc w:val="center"/>
             </w:pPr>
-            <w:proofErr w:type="spellStart"/>
             <w:r>
               <w:t>IDataBase</w:t>
             </w:r>
-            <w:proofErr w:type="spellEnd"/>
           </w:p>
         </w:tc>
         <w:tc>
@@ -4822,67 +4267,15 @@
             <w:pPr>
               <w:pStyle w:val="TableText"/>
             </w:pPr>
-            <w:proofErr w:type="spellStart"/>
-            <w:r>
-              <w:t>Insertbrand</w:t>
-            </w:r>
-            <w:proofErr w:type="spellEnd"/>
-            <w:r>
-              <w:t xml:space="preserve">, </w:t>
-            </w:r>
-            <w:proofErr w:type="spellStart"/>
-            <w:r>
-              <w:t>insertnewstore</w:t>
-            </w:r>
-            <w:proofErr w:type="spellEnd"/>
-            <w:r>
-              <w:t xml:space="preserve"> ,</w:t>
-            </w:r>
-            <w:proofErr w:type="spellStart"/>
-            <w:r>
-              <w:t>insertproducttostore</w:t>
-            </w:r>
-            <w:proofErr w:type="spellEnd"/>
-            <w:r>
-              <w:t xml:space="preserve">, </w:t>
-            </w:r>
-            <w:proofErr w:type="spellStart"/>
-            <w:r>
-              <w:t>insertproducttosystem</w:t>
-            </w:r>
-            <w:proofErr w:type="spellEnd"/>
-            <w:r>
-              <w:t xml:space="preserve">, </w:t>
-            </w:r>
-            <w:proofErr w:type="spellStart"/>
-            <w:r>
-              <w:t>retrievecategory</w:t>
-            </w:r>
-            <w:proofErr w:type="spellEnd"/>
-            <w:r>
-              <w:t xml:space="preserve">, </w:t>
-            </w:r>
-            <w:proofErr w:type="spellStart"/>
-            <w:r>
-              <w:t>retrieveuser</w:t>
-            </w:r>
-            <w:proofErr w:type="spellEnd"/>
-            <w:r>
-              <w:t xml:space="preserve">, </w:t>
-            </w:r>
-            <w:proofErr w:type="spellStart"/>
-            <w:r>
-              <w:t>providevouchercard</w:t>
-            </w:r>
-            <w:proofErr w:type="spellEnd"/>
-            <w:r>
-              <w:t xml:space="preserve">, </w:t>
-            </w:r>
-            <w:proofErr w:type="spellStart"/>
+            <w:r>
+              <w:t>Insertbrand, insertnewstore ,insertproducttostore, insertproducttosystem, retrievecategory, retrieveuser</w:t>
+            </w:r>
+            <w:r>
+              <w:t xml:space="preserve">, providevouchercard, </w:t>
+            </w:r>
             <w:r>
               <w:t>insertsuggestedproduct</w:t>
             </w:r>
-            <w:proofErr w:type="spellEnd"/>
           </w:p>
         </w:tc>
       </w:tr>
@@ -4900,11 +4293,9 @@
               <w:pStyle w:val="TableText"/>
               <w:jc w:val="center"/>
             </w:pPr>
-            <w:proofErr w:type="spellStart"/>
             <w:r>
               <w:t>NormalUser</w:t>
             </w:r>
-            <w:proofErr w:type="spellEnd"/>
           </w:p>
         </w:tc>
         <w:tc>
@@ -4945,11 +4336,9 @@
               <w:pStyle w:val="TableText"/>
               <w:jc w:val="center"/>
             </w:pPr>
-            <w:proofErr w:type="spellStart"/>
             <w:r>
               <w:t>PaymentUI</w:t>
             </w:r>
-            <w:proofErr w:type="spellEnd"/>
           </w:p>
         </w:tc>
         <w:tc>
@@ -5042,11 +4431,9 @@
               <w:pStyle w:val="TableText"/>
               <w:jc w:val="center"/>
             </w:pPr>
-            <w:proofErr w:type="spellStart"/>
             <w:r>
               <w:t>ProductForm</w:t>
             </w:r>
-            <w:proofErr w:type="spellEnd"/>
           </w:p>
         </w:tc>
         <w:tc>
@@ -5087,11 +4474,9 @@
               <w:pStyle w:val="TableText"/>
               <w:jc w:val="center"/>
             </w:pPr>
-            <w:proofErr w:type="spellStart"/>
             <w:r>
               <w:t>ProductInfGui</w:t>
             </w:r>
-            <w:proofErr w:type="spellEnd"/>
           </w:p>
         </w:tc>
         <w:tc>
@@ -5119,13 +4504,8 @@
               <w:pStyle w:val="TableText"/>
             </w:pPr>
             <w:r>
-              <w:t xml:space="preserve">Create </w:t>
-            </w:r>
-            <w:proofErr w:type="spellStart"/>
-            <w:r>
-              <w:t>productinfgui</w:t>
-            </w:r>
-            <w:proofErr w:type="spellEnd"/>
+              <w:t>Create productinfgui</w:t>
+            </w:r>
           </w:p>
         </w:tc>
       </w:tr>
@@ -5143,11 +4523,9 @@
               <w:pStyle w:val="TableText"/>
               <w:jc w:val="center"/>
             </w:pPr>
-            <w:proofErr w:type="spellStart"/>
             <w:r>
               <w:t>RegisterPage</w:t>
             </w:r>
-            <w:proofErr w:type="spellEnd"/>
           </w:p>
         </w:tc>
         <w:tc>
@@ -5175,15 +4553,7 @@
               <w:pStyle w:val="TableText"/>
             </w:pPr>
             <w:r>
-              <w:t xml:space="preserve">Create </w:t>
-            </w:r>
-            <w:proofErr w:type="spellStart"/>
-            <w:r>
-              <w:t>registerpage</w:t>
-            </w:r>
-            <w:proofErr w:type="spellEnd"/>
-            <w:r>
-              <w:t xml:space="preserve">, </w:t>
+              <w:t xml:space="preserve">Create registerpage, </w:t>
             </w:r>
           </w:p>
         </w:tc>
@@ -5232,21 +4602,8 @@
               <w:pStyle w:val="TableText"/>
             </w:pPr>
             <w:r>
-              <w:t xml:space="preserve">Create new store, </w:t>
-            </w:r>
-            <w:proofErr w:type="spellStart"/>
-            <w:r>
-              <w:t>addproduct</w:t>
-            </w:r>
-            <w:proofErr w:type="spellEnd"/>
-            <w:r>
-              <w:t xml:space="preserve">, </w:t>
-            </w:r>
-            <w:proofErr w:type="spellStart"/>
-            <w:r>
-              <w:t>sellproduct</w:t>
-            </w:r>
-            <w:proofErr w:type="spellEnd"/>
+              <w:t>Create new store, addproduct, sellproduct</w:t>
+            </w:r>
           </w:p>
         </w:tc>
       </w:tr>
@@ -5264,11 +4621,9 @@
               <w:pStyle w:val="TableText"/>
               <w:jc w:val="center"/>
             </w:pPr>
-            <w:proofErr w:type="spellStart"/>
             <w:r>
               <w:t>StoreOwner</w:t>
             </w:r>
-            <w:proofErr w:type="spellEnd"/>
           </w:p>
         </w:tc>
         <w:tc>
@@ -5295,11 +4650,9 @@
             <w:pPr>
               <w:pStyle w:val="TableText"/>
             </w:pPr>
-            <w:proofErr w:type="spellStart"/>
             <w:r>
               <w:t>Addnewstore</w:t>
             </w:r>
-            <w:proofErr w:type="spellEnd"/>
           </w:p>
         </w:tc>
       </w:tr>
@@ -5317,11 +4670,9 @@
               <w:pStyle w:val="TableText"/>
               <w:jc w:val="center"/>
             </w:pPr>
-            <w:proofErr w:type="spellStart"/>
             <w:r>
               <w:t>StoreUI</w:t>
             </w:r>
-            <w:proofErr w:type="spellEnd"/>
           </w:p>
         </w:tc>
         <w:tc>
@@ -5362,12 +4713,10 @@
               <w:pStyle w:val="TableText"/>
               <w:jc w:val="center"/>
             </w:pPr>
-            <w:proofErr w:type="spellStart"/>
             <w:r>
               <w:lastRenderedPageBreak/>
               <w:t>StoreUIController</w:t>
             </w:r>
-            <w:proofErr w:type="spellEnd"/>
           </w:p>
         </w:tc>
         <w:tc>
@@ -5397,27 +4746,12 @@
             <w:pPr>
               <w:pStyle w:val="TableText"/>
             </w:pPr>
-            <w:proofErr w:type="spellStart"/>
-            <w:r>
-              <w:t>Addnewstore</w:t>
-            </w:r>
-            <w:proofErr w:type="spellEnd"/>
-            <w:r>
-              <w:t xml:space="preserve">, </w:t>
-            </w:r>
-            <w:proofErr w:type="spellStart"/>
-            <w:r>
-              <w:t>addproduct</w:t>
-            </w:r>
-            <w:proofErr w:type="spellEnd"/>
-            <w:r>
-              <w:t xml:space="preserve">, </w:t>
-            </w:r>
-            <w:proofErr w:type="spellStart"/>
+            <w:r>
+              <w:t xml:space="preserve">Addnewstore, addproduct, </w:t>
+            </w:r>
             <w:r>
               <w:t>suggestproduct</w:t>
             </w:r>
-            <w:proofErr w:type="spellEnd"/>
           </w:p>
         </w:tc>
       </w:tr>
@@ -5478,11 +4812,9 @@
               <w:pStyle w:val="TableText"/>
               <w:jc w:val="center"/>
             </w:pPr>
-            <w:proofErr w:type="spellStart"/>
             <w:r>
               <w:t>VisaCard</w:t>
             </w:r>
-            <w:proofErr w:type="spellEnd"/>
           </w:p>
         </w:tc>
         <w:tc>
@@ -5510,15 +4842,7 @@
               <w:pStyle w:val="TableText"/>
             </w:pPr>
             <w:r>
-              <w:t xml:space="preserve">Create </w:t>
-            </w:r>
-            <w:proofErr w:type="spellStart"/>
-            <w:r>
-              <w:t>visacard</w:t>
-            </w:r>
-            <w:proofErr w:type="spellEnd"/>
-            <w:r>
-              <w:t xml:space="preserve">, </w:t>
+              <w:t xml:space="preserve">Create visacard, </w:t>
             </w:r>
           </w:p>
         </w:tc>
@@ -5537,11 +4861,9 @@
               <w:pStyle w:val="TableText"/>
               <w:jc w:val="center"/>
             </w:pPr>
-            <w:proofErr w:type="spellStart"/>
             <w:r>
               <w:t>VoucherCard</w:t>
             </w:r>
-            <w:proofErr w:type="spellEnd"/>
           </w:p>
         </w:tc>
         <w:tc>
@@ -5569,15 +4891,7 @@
               <w:pStyle w:val="TableText"/>
             </w:pPr>
             <w:r>
-              <w:t xml:space="preserve">Create </w:t>
-            </w:r>
-            <w:proofErr w:type="spellStart"/>
-            <w:r>
-              <w:t>vouchercard</w:t>
-            </w:r>
-            <w:proofErr w:type="spellEnd"/>
-            <w:r>
-              <w:t xml:space="preserve">, </w:t>
+              <w:t xml:space="preserve">Create vouchercard, </w:t>
             </w:r>
           </w:p>
         </w:tc>
@@ -5601,14 +4915,11 @@
       <w:pPr>
         <w:pStyle w:val="Heading2"/>
       </w:pPr>
-      <w:proofErr w:type="spellStart"/>
+      <w:bookmarkStart w:id="8" w:name="_Toc501549984"/>
       <w:r>
-        <w:t>Git</w:t>
+        <w:t>Git Repository link</w:t>
       </w:r>
-      <w:proofErr w:type="spellEnd"/>
-      <w:r>
-        <w:t xml:space="preserve"> Repository link</w:t>
-      </w:r>
+      <w:bookmarkEnd w:id="8"/>
     </w:p>
     <w:p>
       <w:r>
@@ -5785,7 +5096,6 @@
       </w:rPr>
       <w:t xml:space="preserve">by </w:t>
     </w:r>
-    <w:proofErr w:type="spellStart"/>
     <w:r>
       <w:rPr>
         <w:rFonts w:ascii="Calibri" w:hAnsi="Calibri" w:cs="Calibri"/>
@@ -5795,9 +5105,8 @@
         <w:sz w:val="23"/>
         <w:szCs w:val="23"/>
       </w:rPr>
-      <w:t>Mostafa</w:t>
+      <w:t xml:space="preserve">Mostafa Saad and </w:t>
     </w:r>
-    <w:proofErr w:type="spellEnd"/>
     <w:r>
       <w:rPr>
         <w:rFonts w:ascii="Calibri" w:hAnsi="Calibri" w:cs="Calibri"/>
@@ -5807,56 +5116,8 @@
         <w:sz w:val="23"/>
         <w:szCs w:val="23"/>
       </w:rPr>
-      <w:t xml:space="preserve"> </w:t>
+      <w:t>Mohammad El-Ramly</w:t>
     </w:r>
-    <w:proofErr w:type="spellStart"/>
-    <w:r>
-      <w:rPr>
-        <w:rFonts w:ascii="Calibri" w:hAnsi="Calibri" w:cs="Calibri"/>
-        <w:b/>
-        <w:bCs/>
-        <w:color w:val="000000"/>
-        <w:sz w:val="23"/>
-        <w:szCs w:val="23"/>
-      </w:rPr>
-      <w:t>Saad</w:t>
-    </w:r>
-    <w:proofErr w:type="spellEnd"/>
-    <w:r>
-      <w:rPr>
-        <w:rFonts w:ascii="Calibri" w:hAnsi="Calibri" w:cs="Calibri"/>
-        <w:b/>
-        <w:bCs/>
-        <w:color w:val="000000"/>
-        <w:sz w:val="23"/>
-        <w:szCs w:val="23"/>
-      </w:rPr>
-      <w:t xml:space="preserve"> and </w:t>
-    </w:r>
-    <w:r>
-      <w:rPr>
-        <w:rFonts w:ascii="Calibri" w:hAnsi="Calibri" w:cs="Calibri"/>
-        <w:b/>
-        <w:bCs/>
-        <w:color w:val="000000"/>
-        <w:sz w:val="23"/>
-        <w:szCs w:val="23"/>
-      </w:rPr>
-      <w:t>Mohammad El-</w:t>
-    </w:r>
-    <w:proofErr w:type="spellStart"/>
-    <w:r>
-      <w:rPr>
-        <w:rFonts w:ascii="Calibri" w:hAnsi="Calibri" w:cs="Calibri"/>
-        <w:b/>
-        <w:bCs/>
-        <w:color w:val="000000"/>
-        <w:sz w:val="23"/>
-        <w:szCs w:val="23"/>
-      </w:rPr>
-      <w:t>Ramly</w:t>
-    </w:r>
-    <w:proofErr w:type="spellEnd"/>
   </w:p>
   <w:p>
     <w:pPr>
@@ -5947,7 +5208,7 @@
         <w:sz w:val="23"/>
         <w:szCs w:val="23"/>
       </w:rPr>
-      <w:t>13</w:t>
+      <w:t>2</w:t>
     </w:r>
     <w:r>
       <w:rPr>
@@ -8779,7 +8040,7 @@
 </file>
 
 <file path=customXml/itemProps1.xml><?xml version="1.0" encoding="utf-8"?>
-<ds:datastoreItem xmlns:ds="http://schemas.openxmlformats.org/officeDocument/2006/customXml" ds:itemID="{17857382-B69D-4AE5-8BE2-AEE9265F08B9}">
+<ds:datastoreItem xmlns:ds="http://schemas.openxmlformats.org/officeDocument/2006/customXml" ds:itemID="{6EBBC2EE-A42E-48BE-94A5-BE9A71578C5D}">
   <ds:schemaRefs>
     <ds:schemaRef ds:uri="http://schemas.openxmlformats.org/officeDocument/2006/bibliography"/>
   </ds:schemaRefs>
